--- a/RealtorSystemDesk/Resources/buy_template.docx
+++ b/RealtorSystemDesk/Resources/buy_template.docx
@@ -1934,9 +1934,10 @@
         <w:jc w:val="both"/>
         <w:rPr>
           <w:rFonts w:ascii="Times New Roman" w:eastAsia="Times New Roman" w:hAnsi="Times New Roman" w:cs="Times New Roman"/>
-          <w:sz w:val="24"/>
-          <w:szCs w:val="24"/>
-          <w:lang w:eastAsia="ru-RU"/>
+          <w:color w:val="000000"/>
+          <w:sz w:val="24"/>
+          <w:szCs w:val="24"/>
+          <w:lang w:val="en-US" w:eastAsia="ru-RU"/>
         </w:rPr>
       </w:pPr>
       <w:r>
@@ -2138,58 +2139,12 @@
           <w:color w:val="000000"/>
           <w:sz w:val="24"/>
           <w:szCs w:val="24"/>
-          <w:lang w:eastAsia="ru-RU"/>
-        </w:rPr>
-        <w:t>___________________</w:t>
-      </w:r>
-      <w:r>
-        <w:rPr>
-          <w:rFonts w:ascii="Times New Roman" w:eastAsia="Times New Roman" w:hAnsi="Times New Roman" w:cs="Times New Roman"/>
-          <w:color w:val="000000"/>
-          <w:sz w:val="24"/>
-          <w:szCs w:val="24"/>
-          <w:lang w:eastAsia="ru-RU"/>
-        </w:rPr>
-        <w:br/>
-        <w:t>_______________________________________________________________________________________</w:t>
-      </w:r>
-      <w:r>
-        <w:rPr>
-          <w:rFonts w:ascii="Times New Roman" w:eastAsia="Times New Roman" w:hAnsi="Times New Roman" w:cs="Times New Roman"/>
-          <w:color w:val="000000"/>
-          <w:sz w:val="24"/>
-          <w:szCs w:val="24"/>
-          <w:lang w:eastAsia="ru-RU"/>
-        </w:rPr>
-        <w:t>3.</w:t>
-      </w:r>
-      <w:r>
-        <w:rPr>
-          <w:rFonts w:ascii="Times New Roman" w:eastAsia="Times New Roman" w:hAnsi="Times New Roman" w:cs="Times New Roman"/>
-          <w:sz w:val="24"/>
-          <w:szCs w:val="24"/>
-          <w:lang w:eastAsia="ru-RU"/>
-        </w:rPr>
-        <w:t xml:space="preserve">6 Право ИСПОЛНИТЕЛЯ на получение вознаграждения возникает в случае, если ЗАКАЗЧИК, а также его аффилированные (взаимозависимые) лица, в течение 12 (Двенадцати) месяцев со дня прекращения действия или расторжения настоящего договора заключит в отношении любого предложенного и отраженного в Листе просмотра Объекта (Приложение № 1 к настоящему договору), договор, предмет которого соответствует целям настоящего Договора (в том числе предварительный договор купли-продажи, авансовое соглашение, соглашение о задатке, договор купли-продажи и т.п.). В этом случае вознаграждение </w:t>
-      </w:r>
-      <w:r>
-        <w:rPr>
-          <w:rFonts w:ascii="Times New Roman" w:eastAsia="Times New Roman" w:hAnsi="Times New Roman" w:cs="Times New Roman"/>
-          <w:sz w:val="24"/>
-          <w:szCs w:val="24"/>
-          <w:lang w:eastAsia="ru-RU"/>
-        </w:rPr>
-        <w:t>ИСПОЛНИТЕЛЯ</w:t>
-      </w:r>
-      <w:r>
-        <w:rPr>
-          <w:rFonts w:ascii="Times New Roman" w:eastAsia="Times New Roman" w:hAnsi="Times New Roman" w:cs="Times New Roman"/>
-          <w:sz w:val="24"/>
-          <w:szCs w:val="24"/>
-          <w:lang w:eastAsia="ru-RU"/>
-        </w:rPr>
-        <w:t xml:space="preserve"> подлежит выплате в течение 10 (Десяти) дней с момента заключения вышеуказанного договора.</w:t>
-      </w:r>
+          <w:lang w:val="en-US" w:eastAsia="ru-RU"/>
+        </w:rPr>
+        <w:t xml:space="preserve"> </w:t>
+      </w:r>
+      <w:bookmarkStart w:id="24" w:name="REWARD"/>
+      <w:bookmarkEnd w:id="24"/>
     </w:p>
     <w:p>
       <w:pPr>
@@ -2206,38 +2161,39 @@
       <w:r>
         <w:rPr>
           <w:rFonts w:ascii="Times New Roman" w:eastAsia="Times New Roman" w:hAnsi="Times New Roman" w:cs="Times New Roman"/>
-          <w:sz w:val="24"/>
-          <w:szCs w:val="24"/>
-          <w:lang w:eastAsia="ru-RU"/>
-        </w:rPr>
-        <w:t>3</w:t>
-      </w:r>
-      <w:r>
-        <w:rPr>
-          <w:rFonts w:ascii="Times New Roman" w:eastAsia="Times New Roman" w:hAnsi="Times New Roman" w:cs="Times New Roman"/>
-          <w:sz w:val="24"/>
-          <w:szCs w:val="24"/>
-          <w:lang w:eastAsia="ru-RU"/>
-        </w:rPr>
-        <w:t>.</w:t>
-      </w:r>
-      <w:r>
-        <w:rPr>
-          <w:rFonts w:ascii="Times New Roman" w:eastAsia="Times New Roman" w:hAnsi="Times New Roman" w:cs="Times New Roman"/>
-          <w:sz w:val="24"/>
-          <w:szCs w:val="24"/>
-          <w:lang w:eastAsia="ru-RU"/>
-        </w:rPr>
-        <w:t>7</w:t>
-      </w:r>
-      <w:r>
-        <w:rPr>
-          <w:rFonts w:ascii="Times New Roman" w:eastAsia="Times New Roman" w:hAnsi="Times New Roman" w:cs="Times New Roman"/>
-          <w:sz w:val="24"/>
-          <w:szCs w:val="24"/>
-          <w:lang w:eastAsia="ru-RU"/>
-        </w:rPr>
-        <w:t xml:space="preserve">.   В случае досрочного прекращения действия настоящего договора расчеты производятся исходя из фактического объема оказанных услуг и понесенных ИСПОЛНИТЕЛЕМ расходов, на основании представленных ИСПОЛНИТЕЛЕМ документов, если не оговорено иное. </w:t>
+          <w:color w:val="000000"/>
+          <w:sz w:val="24"/>
+          <w:szCs w:val="24"/>
+          <w:lang w:eastAsia="ru-RU"/>
+        </w:rPr>
+        <w:t>3.</w:t>
+      </w:r>
+      <w:r>
+        <w:rPr>
+          <w:rFonts w:ascii="Times New Roman" w:eastAsia="Times New Roman" w:hAnsi="Times New Roman" w:cs="Times New Roman"/>
+          <w:sz w:val="24"/>
+          <w:szCs w:val="24"/>
+          <w:lang w:eastAsia="ru-RU"/>
+        </w:rPr>
+        <w:t xml:space="preserve">6 Право ИСПОЛНИТЕЛЯ на получение вознаграждения возникает в случае, если ЗАКАЗЧИК, а также его аффилированные (взаимозависимые) лица, в течение 12 (Двенадцати) месяцев со дня прекращения действия или расторжения настоящего договора заключит в отношении любого предложенного и отраженного в Листе просмотра Объекта (Приложение № 1 к настоящему договору), договор, предмет которого соответствует целям настоящего Договора (в том числе предварительный договор купли-продажи, авансовое соглашение, соглашение о задатке, договор купли-продажи и т.п.). В этом случае вознаграждение </w:t>
+      </w:r>
+      <w:r>
+        <w:rPr>
+          <w:rFonts w:ascii="Times New Roman" w:eastAsia="Times New Roman" w:hAnsi="Times New Roman" w:cs="Times New Roman"/>
+          <w:sz w:val="24"/>
+          <w:szCs w:val="24"/>
+          <w:lang w:eastAsia="ru-RU"/>
+        </w:rPr>
+        <w:t>ИСПОЛНИТЕЛЯ</w:t>
+      </w:r>
+      <w:r>
+        <w:rPr>
+          <w:rFonts w:ascii="Times New Roman" w:eastAsia="Times New Roman" w:hAnsi="Times New Roman" w:cs="Times New Roman"/>
+          <w:sz w:val="24"/>
+          <w:szCs w:val="24"/>
+          <w:lang w:eastAsia="ru-RU"/>
+        </w:rPr>
+        <w:t xml:space="preserve"> подлежит выплате в течение 10 (Десяти) дней с момента заключения вышеуказанного договора.</w:t>
       </w:r>
     </w:p>
     <w:p>
@@ -2259,24 +2215,34 @@
           <w:szCs w:val="24"/>
           <w:lang w:eastAsia="ru-RU"/>
         </w:rPr>
-        <w:t xml:space="preserve">3.8. </w:t>
-      </w:r>
-      <w:r>
-        <w:rPr>
-          <w:rFonts w:ascii="Times New Roman" w:hAnsi="Times New Roman" w:cs="Times New Roman"/>
-          <w:sz w:val="24"/>
-          <w:szCs w:val="24"/>
-        </w:rPr>
-        <w:t>Не заключать с другими лицами аналогичных агентских или иных договоров, из содержания которых прямо или косвенно вытекает возможность приобретения недвижимого имущества, указанного в пункте 1.1. настоящего Договора, а также не осуществлять самостоятельную деятельность (действия), аналогичную предмету настоящего Договора.</w:t>
-      </w:r>
-      <w:r>
-        <w:rPr>
-          <w:rFonts w:ascii="Times New Roman" w:eastAsia="Times New Roman" w:hAnsi="Times New Roman" w:cs="Times New Roman"/>
-          <w:sz w:val="24"/>
-          <w:szCs w:val="24"/>
-          <w:lang w:eastAsia="ru-RU"/>
-        </w:rPr>
-        <w:t> </w:t>
+        <w:t>3</w:t>
+      </w:r>
+      <w:r>
+        <w:rPr>
+          <w:rFonts w:ascii="Times New Roman" w:eastAsia="Times New Roman" w:hAnsi="Times New Roman" w:cs="Times New Roman"/>
+          <w:sz w:val="24"/>
+          <w:szCs w:val="24"/>
+          <w:lang w:eastAsia="ru-RU"/>
+        </w:rPr>
+        <w:t>.</w:t>
+      </w:r>
+      <w:r>
+        <w:rPr>
+          <w:rFonts w:ascii="Times New Roman" w:eastAsia="Times New Roman" w:hAnsi="Times New Roman" w:cs="Times New Roman"/>
+          <w:sz w:val="24"/>
+          <w:szCs w:val="24"/>
+          <w:lang w:eastAsia="ru-RU"/>
+        </w:rPr>
+        <w:t>7</w:t>
+      </w:r>
+      <w:r>
+        <w:rPr>
+          <w:rFonts w:ascii="Times New Roman" w:eastAsia="Times New Roman" w:hAnsi="Times New Roman" w:cs="Times New Roman"/>
+          <w:sz w:val="24"/>
+          <w:szCs w:val="24"/>
+          <w:lang w:eastAsia="ru-RU"/>
+        </w:rPr>
+        <w:t xml:space="preserve">.   В случае досрочного прекращения действия настоящего договора расчеты производятся исходя из фактического объема оказанных услуг и понесенных ИСПОЛНИТЕЛЕМ расходов, на основании представленных ИСПОЛНИТЕЛЕМ документов, если не оговорено иное. </w:t>
       </w:r>
     </w:p>
     <w:p>
@@ -2286,6 +2252,45 @@
         <w:jc w:val="both"/>
         <w:rPr>
           <w:rFonts w:ascii="Times New Roman" w:eastAsia="Times New Roman" w:hAnsi="Times New Roman" w:cs="Times New Roman"/>
+          <w:sz w:val="24"/>
+          <w:szCs w:val="24"/>
+          <w:lang w:eastAsia="ru-RU"/>
+        </w:rPr>
+      </w:pPr>
+      <w:r>
+        <w:rPr>
+          <w:rFonts w:ascii="Times New Roman" w:eastAsia="Times New Roman" w:hAnsi="Times New Roman" w:cs="Times New Roman"/>
+          <w:sz w:val="24"/>
+          <w:szCs w:val="24"/>
+          <w:lang w:eastAsia="ru-RU"/>
+        </w:rPr>
+        <w:t xml:space="preserve">3.8. </w:t>
+      </w:r>
+      <w:r>
+        <w:rPr>
+          <w:rFonts w:ascii="Times New Roman" w:hAnsi="Times New Roman" w:cs="Times New Roman"/>
+          <w:sz w:val="24"/>
+          <w:szCs w:val="24"/>
+        </w:rPr>
+        <w:t>Не заключать с другими лицами аналогичных агентских или иных договоров, из содержания которых прямо или косвенно вытекает возможность приобретения недвижимого имущества, указанного в пункте 1.1. настоящего Договора, а также не осуществлять самостоятельную деятельность (действия), аналогичную предмету настоящего Договора.</w:t>
+      </w:r>
+      <w:r>
+        <w:rPr>
+          <w:rFonts w:ascii="Times New Roman" w:eastAsia="Times New Roman" w:hAnsi="Times New Roman" w:cs="Times New Roman"/>
+          <w:sz w:val="24"/>
+          <w:szCs w:val="24"/>
+          <w:lang w:eastAsia="ru-RU"/>
+        </w:rPr>
+        <w:t> </w:t>
+      </w:r>
+    </w:p>
+    <w:p>
+      <w:pPr>
+        <w:spacing w:after="0" w:line="240" w:lineRule="auto"/>
+        <w:ind w:left="-76"/>
+        <w:jc w:val="both"/>
+        <w:rPr>
+          <w:rFonts w:ascii="Times New Roman" w:eastAsia="Times New Roman" w:hAnsi="Times New Roman" w:cs="Times New Roman"/>
           <w:color w:val="000000"/>
           <w:sz w:val="24"/>
           <w:szCs w:val="24"/>
@@ -2398,7 +2403,7 @@
         </w:rPr>
         <w:t xml:space="preserve"> не состоялась по независящим от </w:t>
       </w:r>
-      <w:bookmarkStart w:id="24" w:name="OLE_LINK12"/>
+      <w:bookmarkStart w:id="25" w:name="OLE_LINK12"/>
       <w:r>
         <w:rPr>
           <w:rFonts w:ascii="Times New Roman" w:eastAsia="Times New Roman" w:hAnsi="Times New Roman" w:cs="Times New Roman"/>
@@ -2409,7 +2414,7 @@
         </w:rPr>
         <w:t>ЗАКАЗЧИК</w:t>
       </w:r>
-      <w:bookmarkEnd w:id="24"/>
+      <w:bookmarkEnd w:id="25"/>
       <w:r>
         <w:rPr>
           <w:rFonts w:ascii="Times New Roman" w:eastAsia="Times New Roman" w:hAnsi="Times New Roman" w:cs="Times New Roman"/>
@@ -2444,7 +2449,7 @@
           <w:lang w:eastAsia="ru-RU"/>
         </w:rPr>
       </w:pPr>
-      <w:bookmarkStart w:id="25" w:name="OLE_LINK16"/>
+      <w:bookmarkStart w:id="26" w:name="OLE_LINK16"/>
       <w:r>
         <w:rPr>
           <w:rFonts w:ascii="Times New Roman" w:eastAsia="Times New Roman" w:hAnsi="Times New Roman" w:cs="Times New Roman"/>
@@ -2515,7 +2520,7 @@
         </w:rPr>
         <w:t xml:space="preserve"> откажется от услуг </w:t>
       </w:r>
-      <w:bookmarkStart w:id="26" w:name="OLE_LINK11"/>
+      <w:bookmarkStart w:id="27" w:name="OLE_LINK11"/>
       <w:r>
         <w:rPr>
           <w:rFonts w:ascii="Times New Roman" w:eastAsia="Times New Roman" w:hAnsi="Times New Roman" w:cs="Times New Roman"/>
@@ -2526,7 +2531,7 @@
         </w:rPr>
         <w:t>ИСПОЛНИТЕЛЯ</w:t>
       </w:r>
-      <w:bookmarkEnd w:id="26"/>
+      <w:bookmarkEnd w:id="27"/>
       <w:r>
         <w:rPr>
           <w:rFonts w:ascii="Times New Roman" w:eastAsia="Times New Roman" w:hAnsi="Times New Roman" w:cs="Times New Roman"/>
@@ -2577,8 +2582,8 @@
         </w:rPr>
         <w:t xml:space="preserve"> </w:t>
       </w:r>
-      <w:bookmarkStart w:id="27" w:name="OLE_LINK21"/>
-      <w:bookmarkStart w:id="28" w:name="OLE_LINK22"/>
+      <w:bookmarkStart w:id="28" w:name="OLE_LINK21"/>
+      <w:bookmarkStart w:id="29" w:name="OLE_LINK22"/>
       <w:r>
         <w:rPr>
           <w:rFonts w:ascii="Times New Roman" w:eastAsia="Times New Roman" w:hAnsi="Times New Roman" w:cs="Times New Roman"/>
@@ -2589,7 +2594,7 @@
         </w:rPr>
         <w:t>обязуется</w:t>
       </w:r>
-      <w:bookmarkEnd w:id="27"/>
+      <w:bookmarkEnd w:id="28"/>
       <w:r>
         <w:rPr>
           <w:rFonts w:ascii="Times New Roman" w:eastAsia="Times New Roman" w:hAnsi="Times New Roman" w:cs="Times New Roman"/>
@@ -2630,7 +2635,7 @@
         </w:rPr>
         <w:t xml:space="preserve"> </w:t>
       </w:r>
-      <w:bookmarkEnd w:id="28"/>
+      <w:bookmarkEnd w:id="29"/>
       <w:r>
         <w:rPr>
           <w:rFonts w:ascii="Times New Roman" w:eastAsia="Times New Roman" w:hAnsi="Times New Roman" w:cs="Times New Roman"/>
@@ -2641,7 +2646,7 @@
         </w:rPr>
         <w:t xml:space="preserve">услуги </w:t>
       </w:r>
-      <w:bookmarkStart w:id="29" w:name="OLE_LINK13"/>
+      <w:bookmarkStart w:id="30" w:name="OLE_LINK13"/>
       <w:r>
         <w:rPr>
           <w:rFonts w:ascii="Times New Roman" w:eastAsia="Times New Roman" w:hAnsi="Times New Roman" w:cs="Times New Roman"/>
@@ -2652,7 +2657,7 @@
         </w:rPr>
         <w:t>ИСПОЛНИТЕЛЯ</w:t>
       </w:r>
-      <w:bookmarkEnd w:id="29"/>
+      <w:bookmarkEnd w:id="30"/>
       <w:r>
         <w:rPr>
           <w:rFonts w:ascii="Times New Roman" w:eastAsia="Times New Roman" w:hAnsi="Times New Roman" w:cs="Times New Roman"/>
@@ -2683,7 +2688,7 @@
         </w:rPr>
         <w:t xml:space="preserve"> </w:t>
       </w:r>
-      <w:bookmarkStart w:id="30" w:name="OLE_LINK19"/>
+      <w:bookmarkStart w:id="31" w:name="OLE_LINK19"/>
       <w:r>
         <w:rPr>
           <w:rFonts w:ascii="Times New Roman" w:eastAsia="Times New Roman" w:hAnsi="Times New Roman" w:cs="Times New Roman"/>
@@ -2694,7 +2699,7 @@
         </w:rPr>
         <w:t xml:space="preserve">в качестве компенсации за неполученную прибыль </w:t>
       </w:r>
-      <w:bookmarkEnd w:id="30"/>
+      <w:bookmarkEnd w:id="31"/>
       <w:r>
         <w:rPr>
           <w:rFonts w:ascii="Times New Roman" w:eastAsia="Times New Roman" w:hAnsi="Times New Roman" w:cs="Times New Roman"/>
@@ -2726,7 +2731,7 @@
         <w:t xml:space="preserve"> расходы, понесенные в результате исполнения обязательств по настоящему договору.</w:t>
       </w:r>
     </w:p>
-    <w:bookmarkEnd w:id="25"/>
+    <w:bookmarkEnd w:id="26"/>
     <w:p>
       <w:pPr>
         <w:spacing w:after="0" w:line="240" w:lineRule="auto"/>
@@ -2789,7 +2794,7 @@
         </w:rPr>
         <w:t xml:space="preserve">В случае, если </w:t>
       </w:r>
-      <w:bookmarkStart w:id="31" w:name="OLE_LINK14"/>
+      <w:bookmarkStart w:id="32" w:name="OLE_LINK14"/>
       <w:r>
         <w:rPr>
           <w:rFonts w:ascii="Times New Roman" w:eastAsia="Times New Roman" w:hAnsi="Times New Roman" w:cs="Times New Roman"/>
@@ -2800,7 +2805,7 @@
         </w:rPr>
         <w:t>ЗАКАЗЧИК</w:t>
       </w:r>
-      <w:bookmarkEnd w:id="31"/>
+      <w:bookmarkEnd w:id="32"/>
       <w:r>
         <w:rPr>
           <w:rFonts w:ascii="Times New Roman" w:eastAsia="Times New Roman" w:hAnsi="Times New Roman" w:cs="Times New Roman"/>
@@ -3907,8 +3912,8 @@
         </w:rPr>
         <w:t xml:space="preserve">до </w:t>
       </w:r>
-      <w:bookmarkStart w:id="32" w:name="CONTRACT_DATE_VALID"/>
-      <w:bookmarkEnd w:id="32"/>
+      <w:bookmarkStart w:id="33" w:name="CONTRACT_DATE_VALID"/>
+      <w:bookmarkEnd w:id="33"/>
       <w:r>
         <w:rPr>
           <w:rFonts w:ascii="Times New Roman" w:eastAsia="Times New Roman" w:hAnsi="Times New Roman" w:cs="Times New Roman"/>
@@ -4140,8 +4145,8 @@
           <w:lang w:eastAsia="ru-RU"/>
         </w:rPr>
       </w:pPr>
-      <w:bookmarkStart w:id="33" w:name="OLE_LINK17"/>
-      <w:bookmarkStart w:id="34" w:name="OLE_LINK20"/>
+      <w:bookmarkStart w:id="34" w:name="OLE_LINK17"/>
+      <w:bookmarkStart w:id="35" w:name="OLE_LINK20"/>
       <w:r>
         <w:rPr>
           <w:rFonts w:ascii="Times New Roman" w:eastAsia="Times New Roman" w:hAnsi="Times New Roman" w:cs="Times New Roman"/>
@@ -4179,7 +4184,7 @@
         <w:br/>
       </w:r>
     </w:p>
-    <w:bookmarkEnd w:id="33"/>
+    <w:bookmarkEnd w:id="34"/>
     <w:p>
       <w:pPr>
         <w:spacing w:after="0" w:line="240" w:lineRule="auto"/>
@@ -4283,7 +4288,7 @@
         </w:rPr>
         <w:t>__________________________________________________________________________</w:t>
       </w:r>
-      <w:bookmarkEnd w:id="34"/>
+      <w:bookmarkEnd w:id="35"/>
     </w:p>
     <w:p>
       <w:pPr>
@@ -4680,6 +4685,7 @@
     <w:lsdException w:name="HTML Sample" w:semiHidden="1" w:unhideWhenUsed="1"/>
     <w:lsdException w:name="HTML Typewriter" w:semiHidden="1" w:unhideWhenUsed="1"/>
     <w:lsdException w:name="HTML Variable" w:semiHidden="1" w:unhideWhenUsed="1"/>
+    <w:lsdException w:name="Normal Table" w:semiHidden="1" w:unhideWhenUsed="1"/>
     <w:lsdException w:name="annotation subject" w:semiHidden="1" w:unhideWhenUsed="1"/>
     <w:lsdException w:name="No List" w:semiHidden="1" w:unhideWhenUsed="1"/>
     <w:lsdException w:name="Outline List 1" w:semiHidden="1" w:unhideWhenUsed="1"/>
@@ -4722,8 +4728,11 @@
     <w:lsdException w:name="Table Contemporary" w:semiHidden="1" w:unhideWhenUsed="1"/>
     <w:lsdException w:name="Table Elegant" w:semiHidden="1" w:unhideWhenUsed="1"/>
     <w:lsdException w:name="Table Professional" w:semiHidden="1" w:unhideWhenUsed="1"/>
+    <w:lsdException w:name="Table Subtle 1" w:semiHidden="1" w:unhideWhenUsed="1"/>
     <w:lsdException w:name="Table Subtle 2" w:semiHidden="1" w:unhideWhenUsed="1"/>
     <w:lsdException w:name="Table Web 1" w:semiHidden="1" w:unhideWhenUsed="1"/>
+    <w:lsdException w:name="Table Web 2" w:semiHidden="1" w:unhideWhenUsed="1"/>
+    <w:lsdException w:name="Table Web 3" w:semiHidden="1" w:unhideWhenUsed="1"/>
     <w:lsdException w:name="Balloon Text" w:semiHidden="1" w:unhideWhenUsed="1"/>
     <w:lsdException w:name="Table Grid" w:uiPriority="39"/>
     <w:lsdException w:name="Table Theme" w:semiHidden="1" w:unhideWhenUsed="1"/>
